--- a/Metafiles/Реферат.docx
+++ b/Metafiles/Реферат.docx
@@ -417,6 +417,417 @@
     </w:p>
     <w:p>
       <w:pPr>
+        <w:rPr>
+          <w:rStyle w:val="normaltextrun"/>
+          <w:color w:val="000000"/>
+          <w:sz w:val="28"/>
+          <w:szCs w:val="28"/>
+        </w:rPr>
+      </w:pPr>
+      <w:r>
+        <w:rPr>
+          <w:sz w:val="28"/>
+          <w:szCs w:val="28"/>
+        </w:rPr>
+        <w:t>г. Новосибирск, 20</w:t>
+      </w:r>
+      <w:r>
+        <w:rPr>
+          <w:sz w:val="28"/>
+          <w:szCs w:val="28"/>
+        </w:rPr>
+        <w:t>22</w:t>
+      </w:r>
+      <w:r>
+        <w:rPr>
+          <w:sz w:val="28"/>
+          <w:szCs w:val="28"/>
+        </w:rPr>
+        <w:t xml:space="preserve"> г.</w:t>
+      </w:r>
+      <w:r>
+        <w:rPr>
+          <w:rStyle w:val="normaltextrun"/>
+          <w:color w:val="000000"/>
+          <w:sz w:val="28"/>
+          <w:szCs w:val="28"/>
+        </w:rPr>
+        <w:br w:type="page"/>
+      </w:r>
+    </w:p>
+    <w:tbl>
+      <w:tblPr>
+        <w:tblStyle w:val="ae"/>
+        <w:tblW w:w="11010" w:type="dxa"/>
+        <w:tblInd w:w="-1168" w:type="dxa"/>
+        <w:tblLayout w:type="fixed"/>
+        <w:tblLook w:val="04A0"/>
+      </w:tblPr>
+      <w:tblGrid>
+        <w:gridCol w:w="2061"/>
+        <w:gridCol w:w="1093"/>
+        <w:gridCol w:w="957"/>
+        <w:gridCol w:w="993"/>
+        <w:gridCol w:w="2693"/>
+        <w:gridCol w:w="1795"/>
+        <w:gridCol w:w="1418"/>
+      </w:tblGrid>
+      <w:tr>
+        <w:tc>
+          <w:tcPr>
+            <w:tcW w:w="2061" w:type="dxa"/>
+          </w:tcPr>
+          <w:p>
+            <w:pPr>
+              <w:rPr>
+                <w:rStyle w:val="normaltextrun"/>
+                <w:color w:val="000000"/>
+                <w:sz w:val="28"/>
+                <w:szCs w:val="28"/>
+              </w:rPr>
+            </w:pPr>
+            <w:r>
+              <w:rPr>
+                <w:rStyle w:val="normaltextrun"/>
+                <w:color w:val="000000"/>
+                <w:sz w:val="28"/>
+                <w:szCs w:val="28"/>
+              </w:rPr>
+              <w:lastRenderedPageBreak/>
+              <w:t>ФИО</w:t>
+            </w:r>
+          </w:p>
+        </w:tc>
+        <w:tc>
+          <w:tcPr>
+            <w:tcW w:w="1093" w:type="dxa"/>
+          </w:tcPr>
+          <w:p>
+            <w:pPr>
+              <w:rPr>
+                <w:rStyle w:val="normaltextrun"/>
+                <w:color w:val="000000"/>
+                <w:sz w:val="28"/>
+                <w:szCs w:val="28"/>
+              </w:rPr>
+            </w:pPr>
+            <w:r>
+              <w:rPr>
+                <w:rStyle w:val="normaltextrun"/>
+                <w:color w:val="000000"/>
+                <w:sz w:val="28"/>
+                <w:szCs w:val="28"/>
+              </w:rPr>
+              <w:t>Школа</w:t>
+            </w:r>
+          </w:p>
+        </w:tc>
+        <w:tc>
+          <w:tcPr>
+            <w:tcW w:w="957" w:type="dxa"/>
+          </w:tcPr>
+          <w:p>
+            <w:pPr>
+              <w:rPr>
+                <w:rStyle w:val="normaltextrun"/>
+                <w:color w:val="000000"/>
+                <w:sz w:val="28"/>
+                <w:szCs w:val="28"/>
+              </w:rPr>
+            </w:pPr>
+            <w:r>
+              <w:rPr>
+                <w:rStyle w:val="normaltextrun"/>
+                <w:color w:val="000000"/>
+                <w:sz w:val="28"/>
+                <w:szCs w:val="28"/>
+              </w:rPr>
+              <w:t>Класс</w:t>
+            </w:r>
+          </w:p>
+        </w:tc>
+        <w:tc>
+          <w:tcPr>
+            <w:tcW w:w="993" w:type="dxa"/>
+          </w:tcPr>
+          <w:p>
+            <w:pPr>
+              <w:rPr>
+                <w:rStyle w:val="normaltextrun"/>
+                <w:color w:val="000000"/>
+                <w:sz w:val="28"/>
+                <w:szCs w:val="28"/>
+              </w:rPr>
+            </w:pPr>
+            <w:r>
+              <w:rPr>
+                <w:rStyle w:val="normaltextrun"/>
+                <w:color w:val="000000"/>
+                <w:sz w:val="28"/>
+                <w:szCs w:val="28"/>
+              </w:rPr>
+              <w:t>Секция</w:t>
+            </w:r>
+          </w:p>
+        </w:tc>
+        <w:tc>
+          <w:tcPr>
+            <w:tcW w:w="2693" w:type="dxa"/>
+          </w:tcPr>
+          <w:p>
+            <w:pPr>
+              <w:rPr>
+                <w:rStyle w:val="normaltextrun"/>
+                <w:color w:val="000000"/>
+                <w:sz w:val="28"/>
+                <w:szCs w:val="28"/>
+              </w:rPr>
+            </w:pPr>
+            <w:r>
+              <w:rPr>
+                <w:rStyle w:val="normaltextrun"/>
+                <w:color w:val="000000"/>
+                <w:sz w:val="28"/>
+                <w:szCs w:val="28"/>
+              </w:rPr>
+              <w:t>Название проекта</w:t>
+            </w:r>
+          </w:p>
+        </w:tc>
+        <w:tc>
+          <w:tcPr>
+            <w:tcW w:w="1795" w:type="dxa"/>
+          </w:tcPr>
+          <w:p>
+            <w:pPr>
+              <w:rPr>
+                <w:rStyle w:val="normaltextrun"/>
+                <w:color w:val="000000"/>
+                <w:sz w:val="28"/>
+                <w:szCs w:val="28"/>
+              </w:rPr>
+            </w:pPr>
+            <w:r>
+              <w:rPr>
+                <w:rStyle w:val="normaltextrun"/>
+                <w:color w:val="000000"/>
+                <w:sz w:val="28"/>
+                <w:szCs w:val="28"/>
+              </w:rPr>
+              <w:t>Научный руководитель</w:t>
+            </w:r>
+          </w:p>
+        </w:tc>
+        <w:tc>
+          <w:tcPr>
+            <w:tcW w:w="1418" w:type="dxa"/>
+          </w:tcPr>
+          <w:p>
+            <w:pPr>
+              <w:rPr>
+                <w:rStyle w:val="normaltextrun"/>
+                <w:color w:val="000000"/>
+                <w:sz w:val="28"/>
+                <w:szCs w:val="28"/>
+              </w:rPr>
+            </w:pPr>
+            <w:r>
+              <w:rPr>
+                <w:rStyle w:val="normaltextrun"/>
+                <w:color w:val="000000"/>
+                <w:sz w:val="28"/>
+                <w:szCs w:val="28"/>
+              </w:rPr>
+              <w:t>Почта</w:t>
+            </w:r>
+          </w:p>
+        </w:tc>
+      </w:tr>
+      <w:tr>
+        <w:tc>
+          <w:tcPr>
+            <w:tcW w:w="2061" w:type="dxa"/>
+          </w:tcPr>
+          <w:p>
+            <w:pPr>
+              <w:rPr>
+                <w:rStyle w:val="normaltextrun"/>
+                <w:color w:val="000000"/>
+                <w:sz w:val="28"/>
+                <w:szCs w:val="28"/>
+              </w:rPr>
+            </w:pPr>
+            <w:r>
+              <w:rPr>
+                <w:rStyle w:val="normaltextrun"/>
+                <w:color w:val="000000"/>
+                <w:sz w:val="28"/>
+                <w:szCs w:val="28"/>
+              </w:rPr>
+              <w:t>Заверткин Михаил Александрович</w:t>
+            </w:r>
+          </w:p>
+        </w:tc>
+        <w:tc>
+          <w:tcPr>
+            <w:tcW w:w="1093" w:type="dxa"/>
+          </w:tcPr>
+          <w:p>
+            <w:pPr>
+              <w:rPr>
+                <w:rStyle w:val="normaltextrun"/>
+                <w:color w:val="000000"/>
+                <w:sz w:val="28"/>
+                <w:szCs w:val="28"/>
+              </w:rPr>
+            </w:pPr>
+            <w:r>
+              <w:rPr>
+                <w:rStyle w:val="normaltextrun"/>
+                <w:color w:val="000000"/>
+                <w:sz w:val="28"/>
+                <w:szCs w:val="28"/>
+              </w:rPr>
+              <w:t>МБОУ "Лицей №136"</w:t>
+            </w:r>
+          </w:p>
+        </w:tc>
+        <w:tc>
+          <w:tcPr>
+            <w:tcW w:w="957" w:type="dxa"/>
+          </w:tcPr>
+          <w:p>
+            <w:pPr>
+              <w:rPr>
+                <w:rStyle w:val="normaltextrun"/>
+                <w:color w:val="000000"/>
+                <w:sz w:val="28"/>
+                <w:szCs w:val="28"/>
+              </w:rPr>
+            </w:pPr>
+            <w:r>
+              <w:rPr>
+                <w:rStyle w:val="normaltextrun"/>
+                <w:color w:val="000000"/>
+                <w:sz w:val="28"/>
+                <w:szCs w:val="28"/>
+              </w:rPr>
+              <w:t>11с</w:t>
+            </w:r>
+          </w:p>
+        </w:tc>
+        <w:tc>
+          <w:tcPr>
+            <w:tcW w:w="993" w:type="dxa"/>
+          </w:tcPr>
+          <w:p>
+            <w:pPr>
+              <w:rPr>
+                <w:rStyle w:val="normaltextrun"/>
+                <w:color w:val="000000"/>
+                <w:sz w:val="28"/>
+                <w:szCs w:val="28"/>
+              </w:rPr>
+            </w:pPr>
+            <w:r>
+              <w:rPr>
+                <w:rStyle w:val="normaltextrun"/>
+                <w:color w:val="000000"/>
+                <w:sz w:val="28"/>
+                <w:szCs w:val="28"/>
+              </w:rPr>
+              <w:t>Информатика</w:t>
+            </w:r>
+          </w:p>
+        </w:tc>
+        <w:tc>
+          <w:tcPr>
+            <w:tcW w:w="2693" w:type="dxa"/>
+          </w:tcPr>
+          <w:p>
+            <w:pPr>
+              <w:rPr>
+                <w:rStyle w:val="normaltextrun"/>
+                <w:color w:val="000000"/>
+                <w:sz w:val="28"/>
+                <w:szCs w:val="28"/>
+              </w:rPr>
+            </w:pPr>
+            <w:r>
+              <w:rPr>
+                <w:rStyle w:val="normaltextrun"/>
+                <w:color w:val="000000"/>
+                <w:sz w:val="28"/>
+                <w:szCs w:val="28"/>
+              </w:rPr>
+              <w:t>"Создание сервера и клиента для распределённых вычислений"</w:t>
+            </w:r>
+          </w:p>
+        </w:tc>
+        <w:tc>
+          <w:tcPr>
+            <w:tcW w:w="1795" w:type="dxa"/>
+          </w:tcPr>
+          <w:p>
+            <w:pPr>
+              <w:rPr>
+                <w:rStyle w:val="normaltextrun"/>
+                <w:color w:val="000000"/>
+                <w:sz w:val="28"/>
+                <w:szCs w:val="28"/>
+              </w:rPr>
+            </w:pPr>
+            <w:r>
+              <w:rPr>
+                <w:rStyle w:val="normaltextrun"/>
+                <w:color w:val="000000"/>
+                <w:sz w:val="28"/>
+                <w:szCs w:val="28"/>
+              </w:rPr>
+              <w:t>Валюхова Светлана Викторовна, учитель информатики высшей квалификационной категории</w:t>
+            </w:r>
+          </w:p>
+        </w:tc>
+        <w:tc>
+          <w:tcPr>
+            <w:tcW w:w="1418" w:type="dxa"/>
+          </w:tcPr>
+          <w:p>
+            <w:pPr>
+              <w:rPr>
+                <w:rStyle w:val="normaltextrun"/>
+                <w:color w:val="000000"/>
+                <w:sz w:val="28"/>
+                <w:szCs w:val="28"/>
+              </w:rPr>
+            </w:pPr>
+            <w:r>
+              <w:rPr>
+                <w:rStyle w:val="normaltextrun"/>
+                <w:color w:val="000000"/>
+                <w:sz w:val="28"/>
+                <w:szCs w:val="28"/>
+                <w:lang w:val="en-US"/>
+              </w:rPr>
+              <w:t>misha.zavertkin@mail.ru</w:t>
+            </w:r>
+          </w:p>
+        </w:tc>
+      </w:tr>
+    </w:tbl>
+    <w:p>
+      <w:pPr>
+        <w:rPr>
+          <w:rStyle w:val="normaltextrun"/>
+          <w:rFonts w:ascii="Times New Roman" w:eastAsia="Times New Roman" w:hAnsi="Times New Roman" w:cs="Times New Roman"/>
+          <w:color w:val="000000"/>
+          <w:sz w:val="28"/>
+          <w:szCs w:val="28"/>
+        </w:rPr>
+      </w:pPr>
+    </w:p>
+    <w:p>
+      <w:pPr>
         <w:pStyle w:val="paragraph"/>
         <w:spacing w:before="0" w:beforeAutospacing="0" w:after="0" w:afterAutospacing="0"/>
         <w:ind w:right="283" w:firstLine="851"/>
@@ -429,36 +840,6 @@
           <w:szCs w:val="28"/>
         </w:rPr>
       </w:pPr>
-      <w:r>
-        <w:rPr>
-          <w:sz w:val="28"/>
-          <w:szCs w:val="28"/>
-        </w:rPr>
-        <w:t>г. Новосибирск, 20</w:t>
-      </w:r>
-      <w:r>
-        <w:rPr>
-          <w:sz w:val="28"/>
-          <w:szCs w:val="28"/>
-        </w:rPr>
-        <w:t>22</w:t>
-      </w:r>
-      <w:r>
-        <w:rPr>
-          <w:sz w:val="28"/>
-          <w:szCs w:val="28"/>
-        </w:rPr>
-        <w:t xml:space="preserve"> г.</w:t>
-      </w:r>
-      <w:r>
-        <w:rPr>
-          <w:rStyle w:val="normaltextrun"/>
-          <w:color w:val="000000"/>
-          <w:sz w:val="28"/>
-          <w:szCs w:val="28"/>
-        </w:rPr>
-        <w:br w:type="page"/>
-      </w:r>
     </w:p>
     <w:sdt>
       <w:sdtPr>
@@ -2089,7 +2470,7 @@
                 <w:sz w:val="28"/>
                 <w:szCs w:val="28"/>
               </w:rPr>
-              <w:t>11</w:t>
+              <w:t>10</w:t>
             </w:r>
             <w:r>
               <w:rPr>
@@ -2620,7 +3001,7 @@
                     <a:blip r:embed="rId8">
                       <a:extLst>
                         <a:ext uri="{28A0092B-C50C-407E-A947-70E740481C1C}">
-                          <a14:useLocalDpi xmlns:a14="http://schemas.microsoft.com/office/drawing/2010/main" xmlns:wps="http://schemas.microsoft.com/office/word/2010/wordprocessingShape" xmlns:wpi="http://schemas.microsoft.com/office/word/2010/wordprocessingInk" xmlns:wpg="http://schemas.microsoft.com/office/word/2010/wordprocessingGroup" xmlns:w15="http://schemas.microsoft.com/office/word/2012/wordml" xmlns:w14="http://schemas.microsoft.com/office/word/2010/wordml" xmlns:w="http://schemas.openxmlformats.org/wordprocessingml/2006/main" xmlns:w10="urn:schemas-microsoft-com:office:word" xmlns:wp14="http://schemas.microsoft.com/office/word/2010/wordprocessingDrawing" xmlns:v="urn:schemas-microsoft-com:vml" xmlns:o="urn:schemas-microsoft-com:office:office" xmlns:mc="http://schemas.openxmlformats.org/markup-compatibility/2006" xmlns:wpc="http://schemas.microsoft.com/office/word/2010/wordprocessingCanvas" xmlns="" val="0"/>
+                          <a14:useLocalDpi xmlns="" xmlns:wpc="http://schemas.microsoft.com/office/word/2010/wordprocessingCanvas" xmlns:mc="http://schemas.openxmlformats.org/markup-compatibility/2006" xmlns:o="urn:schemas-microsoft-com:office:office" xmlns:v="urn:schemas-microsoft-com:vml" xmlns:wp14="http://schemas.microsoft.com/office/word/2010/wordprocessingDrawing" xmlns:w10="urn:schemas-microsoft-com:office:word" xmlns:w="http://schemas.openxmlformats.org/wordprocessingml/2006/main" xmlns:w14="http://schemas.microsoft.com/office/word/2010/wordml" xmlns:w15="http://schemas.microsoft.com/office/word/2012/wordml" xmlns:wpg="http://schemas.microsoft.com/office/word/2010/wordprocessingGroup" xmlns:wpi="http://schemas.microsoft.com/office/word/2010/wordprocessingInk" xmlns:wps="http://schemas.microsoft.com/office/word/2010/wordprocessingShape" xmlns:a14="http://schemas.microsoft.com/office/drawing/2010/main" val="0"/>
                         </a:ext>
                       </a:extLst>
                     </a:blip>
@@ -3825,7 +4206,7 @@
                     <a:blip r:embed="rId12">
                       <a:extLst>
                         <a:ext uri="{28A0092B-C50C-407E-A947-70E740481C1C}">
-                          <a14:useLocalDpi xmlns:a14="http://schemas.microsoft.com/office/drawing/2010/main" xmlns:wps="http://schemas.microsoft.com/office/word/2010/wordprocessingShape" xmlns:wpi="http://schemas.microsoft.com/office/word/2010/wordprocessingInk" xmlns:wpg="http://schemas.microsoft.com/office/word/2010/wordprocessingGroup" xmlns:w15="http://schemas.microsoft.com/office/word/2012/wordml" xmlns:w14="http://schemas.microsoft.com/office/word/2010/wordml" xmlns:w="http://schemas.openxmlformats.org/wordprocessingml/2006/main" xmlns:w10="urn:schemas-microsoft-com:office:word" xmlns:wp14="http://schemas.microsoft.com/office/word/2010/wordprocessingDrawing" xmlns:v="urn:schemas-microsoft-com:vml" xmlns:o="urn:schemas-microsoft-com:office:office" xmlns:mc="http://schemas.openxmlformats.org/markup-compatibility/2006" xmlns:wpc="http://schemas.microsoft.com/office/word/2010/wordprocessingCanvas" xmlns="" val="0"/>
+                          <a14:useLocalDpi xmlns="" xmlns:wpc="http://schemas.microsoft.com/office/word/2010/wordprocessingCanvas" xmlns:mc="http://schemas.openxmlformats.org/markup-compatibility/2006" xmlns:o="urn:schemas-microsoft-com:office:office" xmlns:v="urn:schemas-microsoft-com:vml" xmlns:wp14="http://schemas.microsoft.com/office/word/2010/wordprocessingDrawing" xmlns:w10="urn:schemas-microsoft-com:office:word" xmlns:w="http://schemas.openxmlformats.org/wordprocessingml/2006/main" xmlns:w14="http://schemas.microsoft.com/office/word/2010/wordml" xmlns:w15="http://schemas.microsoft.com/office/word/2012/wordml" xmlns:wpg="http://schemas.microsoft.com/office/word/2010/wordprocessingGroup" xmlns:wpi="http://schemas.microsoft.com/office/word/2010/wordprocessingInk" xmlns:wps="http://schemas.microsoft.com/office/word/2010/wordprocessingShape" xmlns:a14="http://schemas.microsoft.com/office/drawing/2010/main" val="0"/>
                         </a:ext>
                       </a:extLst>
                     </a:blip>
@@ -3995,7 +4376,7 @@
             <v:path o:extrusionok="f" gradientshapeok="t" o:connecttype="rect"/>
             <o:lock v:ext="edit" aspectratio="t"/>
           </v:shapetype>
-          <v:shape id="_x0000_i1025" type="#_x0000_t75" style="width:467.25pt;height:151.5pt">
+          <v:shape id="_x0000_i1025" type="#_x0000_t75" style="width:467.7pt;height:151.5pt">
             <v:imagedata r:id="rId13" o:title="ClassDiagram"/>
           </v:shape>
         </w:pict>
@@ -4105,7 +4486,7 @@
                     <a:blip r:embed="rId14">
                       <a:extLst>
                         <a:ext uri="{28A0092B-C50C-407E-A947-70E740481C1C}">
-                          <a14:useLocalDpi xmlns:a14="http://schemas.microsoft.com/office/drawing/2010/main" xmlns:wps="http://schemas.microsoft.com/office/word/2010/wordprocessingShape" xmlns:wpi="http://schemas.microsoft.com/office/word/2010/wordprocessingInk" xmlns:wpg="http://schemas.microsoft.com/office/word/2010/wordprocessingGroup" xmlns:w15="http://schemas.microsoft.com/office/word/2012/wordml" xmlns:w14="http://schemas.microsoft.com/office/word/2010/wordml" xmlns:w="http://schemas.openxmlformats.org/wordprocessingml/2006/main" xmlns:w10="urn:schemas-microsoft-com:office:word" xmlns:wp14="http://schemas.microsoft.com/office/word/2010/wordprocessingDrawing" xmlns:v="urn:schemas-microsoft-com:vml" xmlns:o="urn:schemas-microsoft-com:office:office" xmlns:mc="http://schemas.openxmlformats.org/markup-compatibility/2006" xmlns:wpc="http://schemas.microsoft.com/office/word/2010/wordprocessingCanvas" xmlns="" val="0"/>
+                          <a14:useLocalDpi xmlns="" xmlns:wpc="http://schemas.microsoft.com/office/word/2010/wordprocessingCanvas" xmlns:mc="http://schemas.openxmlformats.org/markup-compatibility/2006" xmlns:o="urn:schemas-microsoft-com:office:office" xmlns:v="urn:schemas-microsoft-com:vml" xmlns:wp14="http://schemas.microsoft.com/office/word/2010/wordprocessingDrawing" xmlns:w10="urn:schemas-microsoft-com:office:word" xmlns:w="http://schemas.openxmlformats.org/wordprocessingml/2006/main" xmlns:w14="http://schemas.microsoft.com/office/word/2010/wordml" xmlns:w15="http://schemas.microsoft.com/office/word/2012/wordml" xmlns:wpg="http://schemas.microsoft.com/office/word/2010/wordprocessingGroup" xmlns:wpi="http://schemas.microsoft.com/office/word/2010/wordprocessingInk" xmlns:wps="http://schemas.microsoft.com/office/word/2010/wordprocessingShape" xmlns:a14="http://schemas.microsoft.com/office/drawing/2010/main" val="0"/>
                         </a:ext>
                       </a:extLst>
                     </a:blip>
@@ -4240,7 +4621,7 @@
                     <a:blip r:embed="rId15">
                       <a:extLst>
                         <a:ext uri="{28A0092B-C50C-407E-A947-70E740481C1C}">
-                          <a14:useLocalDpi xmlns:a14="http://schemas.microsoft.com/office/drawing/2010/main" xmlns:wps="http://schemas.microsoft.com/office/word/2010/wordprocessingShape" xmlns:wpi="http://schemas.microsoft.com/office/word/2010/wordprocessingInk" xmlns:wpg="http://schemas.microsoft.com/office/word/2010/wordprocessingGroup" xmlns:w15="http://schemas.microsoft.com/office/word/2012/wordml" xmlns:w14="http://schemas.microsoft.com/office/word/2010/wordml" xmlns:w="http://schemas.openxmlformats.org/wordprocessingml/2006/main" xmlns:w10="urn:schemas-microsoft-com:office:word" xmlns:wp14="http://schemas.microsoft.com/office/word/2010/wordprocessingDrawing" xmlns:v="urn:schemas-microsoft-com:vml" xmlns:o="urn:schemas-microsoft-com:office:office" xmlns:mc="http://schemas.openxmlformats.org/markup-compatibility/2006" xmlns:wpc="http://schemas.microsoft.com/office/word/2010/wordprocessingCanvas" xmlns="" val="0"/>
+                          <a14:useLocalDpi xmlns="" xmlns:wpc="http://schemas.microsoft.com/office/word/2010/wordprocessingCanvas" xmlns:mc="http://schemas.openxmlformats.org/markup-compatibility/2006" xmlns:o="urn:schemas-microsoft-com:office:office" xmlns:v="urn:schemas-microsoft-com:vml" xmlns:wp14="http://schemas.microsoft.com/office/word/2010/wordprocessingDrawing" xmlns:w10="urn:schemas-microsoft-com:office:word" xmlns:w="http://schemas.openxmlformats.org/wordprocessingml/2006/main" xmlns:w14="http://schemas.microsoft.com/office/word/2010/wordml" xmlns:w15="http://schemas.microsoft.com/office/word/2012/wordml" xmlns:wpg="http://schemas.microsoft.com/office/word/2010/wordprocessingGroup" xmlns:wpi="http://schemas.microsoft.com/office/word/2010/wordprocessingInk" xmlns:wps="http://schemas.microsoft.com/office/word/2010/wordprocessingShape" xmlns:a14="http://schemas.microsoft.com/office/drawing/2010/main" val="0"/>
                         </a:ext>
                       </a:extLst>
                     </a:blip>
@@ -4521,21 +4902,13 @@
     </w:p>
     <w:p>
       <w:pPr>
-        <w:ind w:right="283" w:firstLine="851"/>
-        <w:rPr>
-          <w:rFonts w:ascii="Times New Roman" w:hAnsi="Times New Roman" w:cs="Times New Roman"/>
-          <w:sz w:val="28"/>
-          <w:szCs w:val="28"/>
-        </w:rPr>
-      </w:pPr>
-      <w:r>
-        <w:rPr>
-          <w:rFonts w:ascii="Times New Roman" w:hAnsi="Times New Roman" w:cs="Times New Roman"/>
-          <w:sz w:val="28"/>
-          <w:szCs w:val="28"/>
-        </w:rPr>
-        <w:br w:type="page"/>
-      </w:r>
+        <w:ind w:right="283"/>
+        <w:rPr>
+          <w:rFonts w:ascii="Times New Roman" w:hAnsi="Times New Roman" w:cs="Times New Roman"/>
+          <w:sz w:val="28"/>
+          <w:szCs w:val="28"/>
+        </w:rPr>
+      </w:pPr>
     </w:p>
     <w:p>
       <w:pPr>
@@ -4550,7 +4923,6 @@
         <w:rPr>
           <w:rFonts w:ascii="Times New Roman" w:hAnsi="Times New Roman" w:cs="Times New Roman"/>
         </w:rPr>
-        <w:lastRenderedPageBreak/>
         <w:t>Приложения</w:t>
       </w:r>
       <w:bookmarkEnd w:id="15"/>
@@ -4642,7 +5014,7 @@
           <w:rPr>
             <w:noProof/>
           </w:rPr>
-          <w:t>3</w:t>
+          <w:t>2</w:t>
         </w:r>
         <w:r>
           <w:fldChar w:fldCharType="end"/>
@@ -5799,6 +6171,7 @@
   <w:style w:type="character" w:default="1" w:styleId="a0">
     <w:name w:val="Default Paragraph Font"/>
     <w:uiPriority w:val="1"/>
+    <w:semiHidden/>
     <w:unhideWhenUsed/>
   </w:style>
   <w:style w:type="table" w:default="1" w:styleId="a1">
@@ -6064,283 +6437,24 @@
       <w:color w:val="808080"/>
     </w:rPr>
   </w:style>
-</w:styles>
-</file>
-
-<file path=word/glossary/document.xml><?xml version="1.0" encoding="utf-8"?>
-<w:glossaryDocument xmlns:ve="http://schemas.openxmlformats.org/markup-compatibility/2006" xmlns:o="urn:schemas-microsoft-com:office:office" xmlns:r="http://schemas.openxmlformats.org/officeDocument/2006/relationships" xmlns:m="http://schemas.openxmlformats.org/officeDocument/2006/math" xmlns:v="urn:schemas-microsoft-com:vml" xmlns:wp="http://schemas.openxmlformats.org/drawingml/2006/wordprocessingDrawing" xmlns:w10="urn:schemas-microsoft-com:office:word" xmlns:w="http://schemas.openxmlformats.org/wordprocessingml/2006/main" xmlns:wne="http://schemas.microsoft.com/office/word/2006/wordml">
-  <w:docParts/>
-</w:glossaryDocument>
-</file>
-
-<file path=word/glossary/fontTable.xml><?xml version="1.0" encoding="utf-8"?>
-<w:fonts xmlns:r="http://schemas.openxmlformats.org/officeDocument/2006/relationships" xmlns:w="http://schemas.openxmlformats.org/wordprocessingml/2006/main">
-  <w:font w:name="Symbol">
-    <w:panose1 w:val="05050102010706020507"/>
-    <w:charset w:val="02"/>
-    <w:family w:val="roman"/>
-    <w:pitch w:val="variable"/>
-    <w:sig w:usb0="00000000" w:usb1="10000000" w:usb2="00000000" w:usb3="00000000" w:csb0="80000000" w:csb1="00000000"/>
-  </w:font>
-  <w:font w:name="Times New Roman">
-    <w:panose1 w:val="02020603050405020304"/>
-    <w:charset w:val="CC"/>
-    <w:family w:val="roman"/>
-    <w:pitch w:val="variable"/>
-    <w:sig w:usb0="E0002AFF" w:usb1="C0007841" w:usb2="00000009" w:usb3="00000000" w:csb0="000001FF" w:csb1="00000000"/>
-  </w:font>
-  <w:font w:name="Courier New">
-    <w:panose1 w:val="02070309020205020404"/>
-    <w:charset w:val="CC"/>
-    <w:family w:val="modern"/>
-    <w:pitch w:val="fixed"/>
-    <w:sig w:usb0="E0002AFF" w:usb1="C0007843" w:usb2="00000009" w:usb3="00000000" w:csb0="000001FF" w:csb1="00000000"/>
-  </w:font>
-  <w:font w:name="Wingdings">
-    <w:panose1 w:val="05000000000000000000"/>
-    <w:charset w:val="02"/>
-    <w:family w:val="auto"/>
-    <w:pitch w:val="variable"/>
-    <w:sig w:usb0="00000000" w:usb1="10000000" w:usb2="00000000" w:usb3="00000000" w:csb0="80000000" w:csb1="00000000"/>
-  </w:font>
-  <w:font w:name="Calibri">
-    <w:panose1 w:val="020F0502020204030204"/>
-    <w:charset w:val="CC"/>
-    <w:family w:val="swiss"/>
-    <w:pitch w:val="variable"/>
-    <w:sig w:usb0="E00002FF" w:usb1="4000ACFF" w:usb2="00000001" w:usb3="00000000" w:csb0="0000019F" w:csb1="00000000"/>
-  </w:font>
-  <w:font w:name="Cambria">
-    <w:panose1 w:val="02040503050406030204"/>
-    <w:charset w:val="CC"/>
-    <w:family w:val="roman"/>
-    <w:pitch w:val="variable"/>
-    <w:sig w:usb0="E00002FF" w:usb1="400004FF" w:usb2="00000000" w:usb3="00000000" w:csb0="0000019F" w:csb1="00000000"/>
-  </w:font>
-  <w:font w:name="Tahoma">
-    <w:panose1 w:val="020B0604030504040204"/>
-    <w:charset w:val="CC"/>
-    <w:family w:val="swiss"/>
-    <w:pitch w:val="variable"/>
-    <w:sig w:usb0="E1002EFF" w:usb1="C000605B" w:usb2="00000029" w:usb3="00000000" w:csb0="000101FF" w:csb1="00000000"/>
-  </w:font>
-  <w:font w:name="Cambria Math">
-    <w:panose1 w:val="02040503050406030204"/>
-    <w:charset w:val="CC"/>
-    <w:family w:val="roman"/>
-    <w:pitch w:val="variable"/>
-    <w:sig w:usb0="E00002FF" w:usb1="420024FF" w:usb2="00000000" w:usb3="00000000" w:csb0="0000019F" w:csb1="00000000"/>
-  </w:font>
-</w:fonts>
-</file>
-
-<file path=word/glossary/settings.xml><?xml version="1.0" encoding="utf-8"?>
-<w:settings xmlns:o="urn:schemas-microsoft-com:office:office" xmlns:r="http://schemas.openxmlformats.org/officeDocument/2006/relationships" xmlns:m="http://schemas.openxmlformats.org/officeDocument/2006/math" xmlns:v="urn:schemas-microsoft-com:vml" xmlns:w10="urn:schemas-microsoft-com:office:word" xmlns:w="http://schemas.openxmlformats.org/wordprocessingml/2006/main" xmlns:sl="http://schemas.openxmlformats.org/schemaLibrary/2006/main">
-  <w:view w:val="normal"/>
-  <w:defaultTabStop w:val="708"/>
-  <w:characterSpacingControl w:val="doNotCompress"/>
-  <w:compat>
-    <w:useFELayout/>
-  </w:compat>
-  <w:rsids>
-    <w:rsidRoot w:val="00E816C5"/>
-    <w:rsid w:val="00613E5E"/>
-    <w:rsid w:val="00E816C5"/>
-  </w:rsids>
-  <m:mathPr>
-    <m:mathFont m:val="Cambria Math"/>
-    <m:brkBin m:val="before"/>
-    <m:brkBinSub m:val="--"/>
-    <m:smallFrac m:val="off"/>
-    <m:dispDef/>
-    <m:lMargin m:val="0"/>
-    <m:rMargin m:val="0"/>
-    <m:defJc m:val="centerGroup"/>
-    <m:wrapIndent m:val="1440"/>
-    <m:intLim m:val="subSup"/>
-    <m:naryLim m:val="undOvr"/>
-  </m:mathPr>
-  <w:themeFontLang w:val="ru-RU"/>
-  <w:clrSchemeMapping w:bg1="light1" w:t1="dark1" w:bg2="light2" w:t2="dark2" w:accent1="accent1" w:accent2="accent2" w:accent3="accent3" w:accent4="accent4" w:accent5="accent5" w:accent6="accent6" w:hyperlink="hyperlink" w:followedHyperlink="followedHyperlink"/>
-  <w:decimalSymbol w:val=","/>
-  <w:listSeparator w:val=";"/>
-</w:settings>
-</file>
-
-<file path=word/glossary/styles.xml><?xml version="1.0" encoding="utf-8"?>
-<w:styles xmlns:r="http://schemas.openxmlformats.org/officeDocument/2006/relationships" xmlns:w="http://schemas.openxmlformats.org/wordprocessingml/2006/main">
-  <w:docDefaults>
-    <w:rPrDefault>
-      <w:rPr>
-        <w:rFonts w:asciiTheme="minorHAnsi" w:eastAsiaTheme="minorEastAsia" w:hAnsiTheme="minorHAnsi" w:cstheme="minorBidi"/>
-        <w:sz w:val="22"/>
-        <w:szCs w:val="22"/>
-        <w:lang w:val="ru-RU" w:eastAsia="ru-RU" w:bidi="ar-SA"/>
-      </w:rPr>
-    </w:rPrDefault>
-    <w:pPrDefault>
-      <w:pPr>
-        <w:spacing w:after="200" w:line="276" w:lineRule="auto"/>
-      </w:pPr>
-    </w:pPrDefault>
-  </w:docDefaults>
-  <w:latentStyles w:defLockedState="0" w:defUIPriority="99" w:defSemiHidden="1" w:defUnhideWhenUsed="1" w:defQFormat="0" w:count="267">
-    <w:lsdException w:name="Normal" w:semiHidden="0" w:uiPriority="0" w:unhideWhenUsed="0" w:qFormat="1"/>
-    <w:lsdException w:name="heading 1" w:semiHidden="0" w:uiPriority="9" w:unhideWhenUsed="0" w:qFormat="1"/>
-    <w:lsdException w:name="heading 2" w:uiPriority="9" w:qFormat="1"/>
-    <w:lsdException w:name="heading 3" w:uiPriority="9" w:qFormat="1"/>
-    <w:lsdException w:name="heading 4" w:uiPriority="9" w:qFormat="1"/>
-    <w:lsdException w:name="heading 5" w:uiPriority="9" w:qFormat="1"/>
-    <w:lsdException w:name="heading 6" w:uiPriority="9" w:qFormat="1"/>
-    <w:lsdException w:name="heading 7" w:uiPriority="9" w:qFormat="1"/>
-    <w:lsdException w:name="heading 8" w:uiPriority="9" w:qFormat="1"/>
-    <w:lsdException w:name="heading 9" w:uiPriority="9" w:qFormat="1"/>
-    <w:lsdException w:name="toc 1" w:uiPriority="39"/>
-    <w:lsdException w:name="toc 2" w:uiPriority="39"/>
-    <w:lsdException w:name="toc 3" w:uiPriority="39"/>
-    <w:lsdException w:name="toc 4" w:uiPriority="39"/>
-    <w:lsdException w:name="toc 5" w:uiPriority="39"/>
-    <w:lsdException w:name="toc 6" w:uiPriority="39"/>
-    <w:lsdException w:name="toc 7" w:uiPriority="39"/>
-    <w:lsdException w:name="toc 8" w:uiPriority="39"/>
-    <w:lsdException w:name="toc 9" w:uiPriority="39"/>
-    <w:lsdException w:name="caption" w:uiPriority="35" w:qFormat="1"/>
-    <w:lsdException w:name="Title" w:semiHidden="0" w:uiPriority="10" w:unhideWhenUsed="0" w:qFormat="1"/>
-    <w:lsdException w:name="Default Paragraph Font" w:uiPriority="1"/>
-    <w:lsdException w:name="Subtitle" w:semiHidden="0" w:uiPriority="11" w:unhideWhenUsed="0" w:qFormat="1"/>
-    <w:lsdException w:name="Strong" w:semiHidden="0" w:uiPriority="22" w:unhideWhenUsed="0" w:qFormat="1"/>
-    <w:lsdException w:name="Emphasis" w:semiHidden="0" w:uiPriority="20" w:unhideWhenUsed="0" w:qFormat="1"/>
-    <w:lsdException w:name="Table Grid" w:semiHidden="0" w:uiPriority="59" w:unhideWhenUsed="0"/>
-    <w:lsdException w:name="Placeholder Text" w:unhideWhenUsed="0"/>
-    <w:lsdException w:name="No Spacing" w:semiHidden="0" w:uiPriority="1" w:unhideWhenUsed="0" w:qFormat="1"/>
-    <w:lsdException w:name="Light Shading" w:semiHidden="0" w:uiPriority="60" w:unhideWhenUsed="0"/>
-    <w:lsdException w:name="Light List" w:semiHidden="0" w:uiPriority="61" w:unhideWhenUsed="0"/>
-    <w:lsdException w:name="Light Grid" w:semiHidden="0" w:uiPriority="62" w:unhideWhenUsed="0"/>
-    <w:lsdException w:name="Medium Shading 1" w:semiHidden="0" w:uiPriority="63" w:unhideWhenUsed="0"/>
-    <w:lsdException w:name="Medium Shading 2" w:semiHidden="0" w:uiPriority="64" w:unhideWhenUsed="0"/>
-    <w:lsdException w:name="Medium List 1" w:semiHidden="0" w:uiPriority="65" w:unhideWhenUsed="0"/>
-    <w:lsdException w:name="Medium List 2" w:semiHidden="0" w:uiPriority="66" w:unhideWhenUsed="0"/>
-    <w:lsdException w:name="Medium Grid 1" w:semiHidden="0" w:uiPriority="67" w:unhideWhenUsed="0"/>
-    <w:lsdException w:name="Medium Grid 2" w:semiHidden="0" w:uiPriority="68" w:unhideWhenUsed="0"/>
-    <w:lsdException w:name="Medium Grid 3" w:semiHidden="0" w:uiPriority="69" w:unhideWhenUsed="0"/>
-    <w:lsdException w:name="Dark List" w:semiHidden="0" w:uiPriority="70" w:unhideWhenUsed="0"/>
-    <w:lsdException w:name="Colorful Shading" w:semiHidden="0" w:uiPriority="71" w:unhideWhenUsed="0"/>
-    <w:lsdException w:name="Colorful List" w:semiHidden="0" w:uiPriority="72" w:unhideWhenUsed="0"/>
-    <w:lsdException w:name="Colorful Grid" w:semiHidden="0" w:uiPriority="73" w:unhideWhenUsed="0"/>
-    <w:lsdException w:name="Light Shading Accent 1" w:semiHidden="0" w:uiPriority="60" w:unhideWhenUsed="0"/>
-    <w:lsdException w:name="Light List Accent 1" w:semiHidden="0" w:uiPriority="61" w:unhideWhenUsed="0"/>
-    <w:lsdException w:name="Light Grid Accent 1" w:semiHidden="0" w:uiPriority="62" w:unhideWhenUsed="0"/>
-    <w:lsdException w:name="Medium Shading 1 Accent 1" w:semiHidden="0" w:uiPriority="63" w:unhideWhenUsed="0"/>
-    <w:lsdException w:name="Medium Shading 2 Accent 1" w:semiHidden="0" w:uiPriority="64" w:unhideWhenUsed="0"/>
-    <w:lsdException w:name="Medium List 1 Accent 1" w:semiHidden="0" w:uiPriority="65" w:unhideWhenUsed="0"/>
-    <w:lsdException w:name="Revision" w:unhideWhenUsed="0"/>
-    <w:lsdException w:name="List Paragraph" w:semiHidden="0" w:uiPriority="34" w:unhideWhenUsed="0" w:qFormat="1"/>
-    <w:lsdException w:name="Quote" w:semiHidden="0" w:uiPriority="29" w:unhideWhenUsed="0" w:qFormat="1"/>
-    <w:lsdException w:name="Intense Quote" w:semiHidden="0" w:uiPriority="30" w:unhideWhenUsed="0" w:qFormat="1"/>
-    <w:lsdException w:name="Medium List 2 Accent 1" w:semiHidden="0" w:uiPriority="66" w:unhideWhenUsed="0"/>
-    <w:lsdException w:name="Medium Grid 1 Accent 1" w:semiHidden="0" w:uiPriority="67" w:unhideWhenUsed="0"/>
-    <w:lsdException w:name="Medium Grid 2 Accent 1" w:semiHidden="0" w:uiPriority="68" w:unhideWhenUsed="0"/>
-    <w:lsdException w:name="Medium Grid 3 Accent 1" w:semiHidden="0" w:uiPriority="69" w:unhideWhenUsed="0"/>
-    <w:lsdException w:name="Dark List Accent 1" w:semiHidden="0" w:uiPriority="70" w:unhideWhenUsed="0"/>
-    <w:lsdException w:name="Colorful Shading Accent 1" w:semiHidden="0" w:uiPriority="71" w:unhideWhenUsed="0"/>
-    <w:lsdException w:name="Colorful List Accent 1" w:semiHidden="0" w:uiPriority="72" w:unhideWhenUsed="0"/>
-    <w:lsdException w:name="Colorful Grid Accent 1" w:semiHidden="0" w:uiPriority="73" w:unhideWhenUsed="0"/>
-    <w:lsdException w:name="Light Shading Accent 2" w:semiHidden="0" w:uiPriority="60" w:unhideWhenUsed="0"/>
-    <w:lsdException w:name="Light List Accent 2" w:semiHidden="0" w:uiPriority="61" w:unhideWhenUsed="0"/>
-    <w:lsdException w:name="Light Grid Accent 2" w:semiHidden="0" w:uiPriority="62" w:unhideWhenUsed="0"/>
-    <w:lsdException w:name="Medium Shading 1 Accent 2" w:semiHidden="0" w:uiPriority="63" w:unhideWhenUsed="0"/>
-    <w:lsdException w:name="Medium Shading 2 Accent 2" w:semiHidden="0" w:uiPriority="64" w:unhideWhenUsed="0"/>
-    <w:lsdException w:name="Medium List 1 Accent 2" w:semiHidden="0" w:uiPriority="65" w:unhideWhenUsed="0"/>
-    <w:lsdException w:name="Medium List 2 Accent 2" w:semiHidden="0" w:uiPriority="66" w:unhideWhenUsed="0"/>
-    <w:lsdException w:name="Medium Grid 1 Accent 2" w:semiHidden="0" w:uiPriority="67" w:unhideWhenUsed="0"/>
-    <w:lsdException w:name="Medium Grid 2 Accent 2" w:semiHidden="0" w:uiPriority="68" w:unhideWhenUsed="0"/>
-    <w:lsdException w:name="Medium Grid 3 Accent 2" w:semiHidden="0" w:uiPriority="69" w:unhideWhenUsed="0"/>
-    <w:lsdException w:name="Dark List Accent 2" w:semiHidden="0" w:uiPriority="70" w:unhideWhenUsed="0"/>
-    <w:lsdException w:name="Colorful Shading Accent 2" w:semiHidden="0" w:uiPriority="71" w:unhideWhenUsed="0"/>
-    <w:lsdException w:name="Colorful List Accent 2" w:semiHidden="0" w:uiPriority="72" w:unhideWhenUsed="0"/>
-    <w:lsdException w:name="Colorful Grid Accent 2" w:semiHidden="0" w:uiPriority="73" w:unhideWhenUsed="0"/>
-    <w:lsdException w:name="Light Shading Accent 3" w:semiHidden="0" w:uiPriority="60" w:unhideWhenUsed="0"/>
-    <w:lsdException w:name="Light List Accent 3" w:semiHidden="0" w:uiPriority="61" w:unhideWhenUsed="0"/>
-    <w:lsdException w:name="Light Grid Accent 3" w:semiHidden="0" w:uiPriority="62" w:unhideWhenUsed="0"/>
-    <w:lsdException w:name="Medium Shading 1 Accent 3" w:semiHidden="0" w:uiPriority="63" w:unhideWhenUsed="0"/>
-    <w:lsdException w:name="Medium Shading 2 Accent 3" w:semiHidden="0" w:uiPriority="64" w:unhideWhenUsed="0"/>
-    <w:lsdException w:name="Medium List 1 Accent 3" w:semiHidden="0" w:uiPriority="65" w:unhideWhenUsed="0"/>
-    <w:lsdException w:name="Medium List 2 Accent 3" w:semiHidden="0" w:uiPriority="66" w:unhideWhenUsed="0"/>
-    <w:lsdException w:name="Medium Grid 1 Accent 3" w:semiHidden="0" w:uiPriority="67" w:unhideWhenUsed="0"/>
-    <w:lsdException w:name="Medium Grid 2 Accent 3" w:semiHidden="0" w:uiPriority="68" w:unhideWhenUsed="0"/>
-    <w:lsdException w:name="Medium Grid 3 Accent 3" w:semiHidden="0" w:uiPriority="69" w:unhideWhenUsed="0"/>
-    <w:lsdException w:name="Dark List Accent 3" w:semiHidden="0" w:uiPriority="70" w:unhideWhenUsed="0"/>
-    <w:lsdException w:name="Colorful Shading Accent 3" w:semiHidden="0" w:uiPriority="71" w:unhideWhenUsed="0"/>
-    <w:lsdException w:name="Colorful List Accent 3" w:semiHidden="0" w:uiPriority="72" w:unhideWhenUsed="0"/>
-    <w:lsdException w:name="Colorful Grid Accent 3" w:semiHidden="0" w:uiPriority="73" w:unhideWhenUsed="0"/>
-    <w:lsdException w:name="Light Shading Accent 4" w:semiHidden="0" w:uiPriority="60" w:unhideWhenUsed="0"/>
-    <w:lsdException w:name="Light List Accent 4" w:semiHidden="0" w:uiPriority="61" w:unhideWhenUsed="0"/>
-    <w:lsdException w:name="Light Grid Accent 4" w:semiHidden="0" w:uiPriority="62" w:unhideWhenUsed="0"/>
-    <w:lsdException w:name="Medium Shading 1 Accent 4" w:semiHidden="0" w:uiPriority="63" w:unhideWhenUsed="0"/>
-    <w:lsdException w:name="Medium Shading 2 Accent 4" w:semiHidden="0" w:uiPriority="64" w:unhideWhenUsed="0"/>
-    <w:lsdException w:name="Medium List 1 Accent 4" w:semiHidden="0" w:uiPriority="65" w:unhideWhenUsed="0"/>
-    <w:lsdException w:name="Medium List 2 Accent 4" w:semiHidden="0" w:uiPriority="66" w:unhideWhenUsed="0"/>
-    <w:lsdException w:name="Medium Grid 1 Accent 4" w:semiHidden="0" w:uiPriority="67" w:unhideWhenUsed="0"/>
-    <w:lsdException w:name="Medium Grid 2 Accent 4" w:semiHidden="0" w:uiPriority="68" w:unhideWhenUsed="0"/>
-    <w:lsdException w:name="Medium Grid 3 Accent 4" w:semiHidden="0" w:uiPriority="69" w:unhideWhenUsed="0"/>
-    <w:lsdException w:name="Dark List Accent 4" w:semiHidden="0" w:uiPriority="70" w:unhideWhenUsed="0"/>
-    <w:lsdException w:name="Colorful Shading Accent 4" w:semiHidden="0" w:uiPriority="71" w:unhideWhenUsed="0"/>
-    <w:lsdException w:name="Colorful List Accent 4" w:semiHidden="0" w:uiPriority="72" w:unhideWhenUsed="0"/>
-    <w:lsdException w:name="Colorful Grid Accent 4" w:semiHidden="0" w:uiPriority="73" w:unhideWhenUsed="0"/>
-    <w:lsdException w:name="Light Shading Accent 5" w:semiHidden="0" w:uiPriority="60" w:unhideWhenUsed="0"/>
-    <w:lsdException w:name="Light List Accent 5" w:semiHidden="0" w:uiPriority="61" w:unhideWhenUsed="0"/>
-    <w:lsdException w:name="Light Grid Accent 5" w:semiHidden="0" w:uiPriority="62" w:unhideWhenUsed="0"/>
-    <w:lsdException w:name="Medium Shading 1 Accent 5" w:semiHidden="0" w:uiPriority="63" w:unhideWhenUsed="0"/>
-    <w:lsdException w:name="Medium Shading 2 Accent 5" w:semiHidden="0" w:uiPriority="64" w:unhideWhenUsed="0"/>
-    <w:lsdException w:name="Medium List 1 Accent 5" w:semiHidden="0" w:uiPriority="65" w:unhideWhenUsed="0"/>
-    <w:lsdException w:name="Medium List 2 Accent 5" w:semiHidden="0" w:uiPriority="66" w:unhideWhenUsed="0"/>
-    <w:lsdException w:name="Medium Grid 1 Accent 5" w:semiHidden="0" w:uiPriority="67" w:unhideWhenUsed="0"/>
-    <w:lsdException w:name="Medium Grid 2 Accent 5" w:semiHidden="0" w:uiPriority="68" w:unhideWhenUsed="0"/>
-    <w:lsdException w:name="Medium Grid 3 Accent 5" w:semiHidden="0" w:uiPriority="69" w:unhideWhenUsed="0"/>
-    <w:lsdException w:name="Dark List Accent 5" w:semiHidden="0" w:uiPriority="70" w:unhideWhenUsed="0"/>
-    <w:lsdException w:name="Colorful Shading Accent 5" w:semiHidden="0" w:uiPriority="71" w:unhideWhenUsed="0"/>
-    <w:lsdException w:name="Colorful List Accent 5" w:semiHidden="0" w:uiPriority="72" w:unhideWhenUsed="0"/>
-    <w:lsdException w:name="Colorful Grid Accent 5" w:semiHidden="0" w:uiPriority="73" w:unhideWhenUsed="0"/>
-    <w:lsdException w:name="Light Shading Accent 6" w:semiHidden="0" w:uiPriority="60" w:unhideWhenUsed="0"/>
-    <w:lsdException w:name="Light List Accent 6" w:semiHidden="0" w:uiPriority="61" w:unhideWhenUsed="0"/>
-    <w:lsdException w:name="Light Grid Accent 6" w:semiHidden="0" w:uiPriority="62" w:unhideWhenUsed="0"/>
-    <w:lsdException w:name="Medium Shading 1 Accent 6" w:semiHidden="0" w:uiPriority="63" w:unhideWhenUsed="0"/>
-    <w:lsdException w:name="Medium Shading 2 Accent 6" w:semiHidden="0" w:uiPriority="64" w:unhideWhenUsed="0"/>
-    <w:lsdException w:name="Medium List 1 Accent 6" w:semiHidden="0" w:uiPriority="65" w:unhideWhenUsed="0"/>
-    <w:lsdException w:name="Medium List 2 Accent 6" w:semiHidden="0" w:uiPriority="66" w:unhideWhenUsed="0"/>
-    <w:lsdException w:name="Medium Grid 1 Accent 6" w:semiHidden="0" w:uiPriority="67" w:unhideWhenUsed="0"/>
-    <w:lsdException w:name="Medium Grid 2 Accent 6" w:semiHidden="0" w:uiPriority="68" w:unhideWhenUsed="0"/>
-    <w:lsdException w:name="Medium Grid 3 Accent 6" w:semiHidden="0" w:uiPriority="69" w:unhideWhenUsed="0"/>
-    <w:lsdException w:name="Dark List Accent 6" w:semiHidden="0" w:uiPriority="70" w:unhideWhenUsed="0"/>
-    <w:lsdException w:name="Colorful Shading Accent 6" w:semiHidden="0" w:uiPriority="71" w:unhideWhenUsed="0"/>
-    <w:lsdException w:name="Colorful List Accent 6" w:semiHidden="0" w:uiPriority="72" w:unhideWhenUsed="0"/>
-    <w:lsdException w:name="Colorful Grid Accent 6" w:semiHidden="0" w:uiPriority="73" w:unhideWhenUsed="0"/>
-    <w:lsdException w:name="Subtle Emphasis" w:semiHidden="0" w:uiPriority="19" w:unhideWhenUsed="0" w:qFormat="1"/>
-    <w:lsdException w:name="Intense Emphasis" w:semiHidden="0" w:uiPriority="21" w:unhideWhenUsed="0" w:qFormat="1"/>
-    <w:lsdException w:name="Subtle Reference" w:semiHidden="0" w:uiPriority="31" w:unhideWhenUsed="0" w:qFormat="1"/>
-    <w:lsdException w:name="Intense Reference" w:semiHidden="0" w:uiPriority="32" w:unhideWhenUsed="0" w:qFormat="1"/>
-    <w:lsdException w:name="Book Title" w:semiHidden="0" w:uiPriority="33" w:unhideWhenUsed="0" w:qFormat="1"/>
-    <w:lsdException w:name="Bibliography" w:uiPriority="37"/>
-    <w:lsdException w:name="TOC Heading" w:uiPriority="39" w:qFormat="1"/>
-  </w:latentStyles>
-  <w:style w:type="paragraph" w:default="1" w:styleId="a">
-    <w:name w:val="Normal"/>
-    <w:qFormat/>
-  </w:style>
-  <w:style w:type="character" w:default="1" w:styleId="a0">
-    <w:name w:val="Default Paragraph Font"/>
-    <w:uiPriority w:val="1"/>
-    <w:semiHidden/>
-    <w:unhideWhenUsed/>
-  </w:style>
-  <w:style w:type="table" w:default="1" w:styleId="a1">
-    <w:name w:val="Normal Table"/>
-    <w:uiPriority w:val="99"/>
-    <w:semiHidden/>
-    <w:unhideWhenUsed/>
-    <w:qFormat/>
+  <w:style w:type="table" w:styleId="ae">
+    <w:name w:val="Table Grid"/>
+    <w:basedOn w:val="a1"/>
+    <w:uiPriority w:val="59"/>
+    <w:rsid w:val="00690C41"/>
+    <w:pPr>
+      <w:spacing w:after="0" w:line="240" w:lineRule="auto"/>
+    </w:pPr>
     <w:tblPr>
       <w:tblInd w:w="0" w:type="dxa"/>
+      <w:tblBorders>
+        <w:top w:val="single" w:sz="4" w:space="0" w:color="000000" w:themeColor="text1"/>
+        <w:left w:val="single" w:sz="4" w:space="0" w:color="000000" w:themeColor="text1"/>
+        <w:bottom w:val="single" w:sz="4" w:space="0" w:color="000000" w:themeColor="text1"/>
+        <w:right w:val="single" w:sz="4" w:space="0" w:color="000000" w:themeColor="text1"/>
+        <w:insideH w:val="single" w:sz="4" w:space="0" w:color="000000" w:themeColor="text1"/>
+        <w:insideV w:val="single" w:sz="4" w:space="0" w:color="000000" w:themeColor="text1"/>
+      </w:tblBorders>
       <w:tblCellMar>
         <w:top w:w="0" w:type="dxa"/>
         <w:left w:w="108" w:type="dxa"/>
@@ -6349,29 +6463,7 @@
       </w:tblCellMar>
     </w:tblPr>
   </w:style>
-  <w:style w:type="numbering" w:default="1" w:styleId="a2">
-    <w:name w:val="No List"/>
-    <w:uiPriority w:val="99"/>
-    <w:semiHidden/>
-    <w:unhideWhenUsed/>
-  </w:style>
-  <w:style w:type="character" w:styleId="a3">
-    <w:name w:val="Placeholder Text"/>
-    <w:basedOn w:val="a0"/>
-    <w:uiPriority w:val="99"/>
-    <w:semiHidden/>
-    <w:rsid w:val="00E816C5"/>
-    <w:rPr>
-      <w:color w:val="808080"/>
-    </w:rPr>
-  </w:style>
 </w:styles>
-</file>
-
-<file path=word/glossary/webSettings.xml><?xml version="1.0" encoding="utf-8"?>
-<w:webSettings xmlns:r="http://schemas.openxmlformats.org/officeDocument/2006/relationships" xmlns:w="http://schemas.openxmlformats.org/wordprocessingml/2006/main">
-  <w:optimizeForBrowser/>
-</w:webSettings>
 </file>
 
 <file path=word/theme/theme1.xml><?xml version="1.0" encoding="utf-8"?>
